--- a/hw/HW1-slack-wiki-git.docx
+++ b/hw/HW1-slack-wiki-git.docx
@@ -64,14 +64,7 @@
           <w:b/>
           <w:bCs/>
         </w:rPr>
-        <w:t>wiki</w:t>
-      </w:r>
-      <w:r>
-        <w:rPr>
-          <w:b/>
-          <w:bCs/>
-        </w:rPr>
-        <w:t>,</w:t>
+        <w:t>wiki,</w:t>
       </w:r>
       <w:r>
         <w:rPr>
@@ -141,19 +134,7 @@
           <w:rPr>
             <w:rStyle w:val="Hyperlink"/>
           </w:rPr>
-          <w:t>What is</w:t>
-        </w:r>
-        <w:r>
-          <w:rPr>
-            <w:rStyle w:val="Hyperlink"/>
-          </w:rPr>
-          <w:t xml:space="preserve"> </w:t>
-        </w:r>
-        <w:r>
-          <w:rPr>
-            <w:rStyle w:val="Hyperlink"/>
-          </w:rPr>
-          <w:t>Slack?</w:t>
+          <w:t>What is Slack?</w:t>
         </w:r>
       </w:hyperlink>
       <w:r>
@@ -182,19 +163,7 @@
           <w:rPr>
             <w:rStyle w:val="Hyperlink"/>
           </w:rPr>
-          <w:t>comp491.sl</w:t>
-        </w:r>
-        <w:r>
-          <w:rPr>
-            <w:rStyle w:val="Hyperlink"/>
-          </w:rPr>
-          <w:t>a</w:t>
-        </w:r>
-        <w:r>
-          <w:rPr>
-            <w:rStyle w:val="Hyperlink"/>
-          </w:rPr>
-          <w:t>ck.com/signup</w:t>
+          <w:t>comp491.slack.com/signup</w:t>
         </w:r>
       </w:hyperlink>
       <w:r>
@@ -214,19 +183,7 @@
           <w:rPr>
             <w:rStyle w:val="Hyperlink"/>
           </w:rPr>
-          <w:t xml:space="preserve">Edit Your </w:t>
-        </w:r>
-        <w:r>
-          <w:rPr>
-            <w:rStyle w:val="Hyperlink"/>
-          </w:rPr>
-          <w:t>P</w:t>
-        </w:r>
-        <w:r>
-          <w:rPr>
-            <w:rStyle w:val="Hyperlink"/>
-          </w:rPr>
-          <w:t>rofile</w:t>
+          <w:t>Edit Your Profile</w:t>
         </w:r>
       </w:hyperlink>
       <w:r>
@@ -249,19 +206,7 @@
           <w:rPr>
             <w:rStyle w:val="Hyperlink"/>
           </w:rPr>
-          <w:t>Us</w:t>
-        </w:r>
-        <w:r>
-          <w:rPr>
-            <w:rStyle w:val="Hyperlink"/>
-          </w:rPr>
-          <w:t>i</w:t>
-        </w:r>
-        <w:r>
-          <w:rPr>
-            <w:rStyle w:val="Hyperlink"/>
-          </w:rPr>
-          <w:t>ng Slack</w:t>
+          <w:t>Using Slack</w:t>
         </w:r>
       </w:hyperlink>
       <w:r>
@@ -1080,13 +1025,7 @@
       </w:pPr>
       <w:r>
         <w:lastRenderedPageBreak/>
-        <w:t>R</w:t>
-      </w:r>
-      <w:r>
-        <w:t>epeat the previous exercise, but deliberately</w:t>
-      </w:r>
-      <w:r>
-        <w:t xml:space="preserve"> create conflicting changes in the two branches. When you merge one branch into the other, you can practice resolving conflicts.</w:t>
+        <w:t>Repeat the previous exercise, but deliberately create conflicting changes in the two branches. When you merge one branch into the other, you can practice resolving conflicts.</w:t>
       </w:r>
     </w:p>
     <w:p>
@@ -1113,18 +1052,59 @@
         </w:numPr>
       </w:pPr>
       <w:r>
-        <w:t>[Optional advanced topic:</w:t>
-      </w:r>
-      <w:r>
-        <w:t xml:space="preserve"> rebasing a branch</w:t>
-      </w:r>
-      <w:r>
-        <w:t>]</w:t>
-      </w:r>
-      <w:r>
-        <w:t xml:space="preserve"> Create two new feature branches and make several new commits in each branch. The first time you do this, make sure there are no conflicts between the branches. Read about the git rebase command. Now rebase one of your branches onto the end of the other one. Once this is working correctly, try the exercise again but with a minor conflict in the changes.</w:t>
-      </w:r>
-    </w:p>
+        <w:t>[Optional advanced topic: rebasing a branch] Create two new feature branches and make several new commits in each branch. The first time you do this, make sure there are no conflicts between the branches. Read about the git rebase command. Now rebase one of your branches onto the end of the other one. Once this is working correctly, try the exercise again but with a minor conflict in the changes.</w:t>
+      </w:r>
+    </w:p>
+    <w:p>
+      <w:pPr>
+        <w:rPr>
+          <w:b/>
+          <w:bCs/>
+        </w:rPr>
+      </w:pPr>
+      <w:r>
+        <w:rPr>
+          <w:b/>
+          <w:bCs/>
+        </w:rPr>
+        <w:t>Submission</w:t>
+      </w:r>
+    </w:p>
+    <w:p>
+      <w:r>
+        <w:t>There is no separate submission process for this assignment. The instructor will check that you have performed activities such as creating a Slack live log, creating your individual wiki page, and</w:t>
+      </w:r>
+      <w:r>
+        <w:t xml:space="preserve"> </w:t>
+      </w:r>
+      <w:r>
+        <w:t>submitting a pull request to the practice repo</w:t>
+      </w:r>
+      <w:r>
+        <w:t>.</w:t>
+      </w:r>
+    </w:p>
+    <w:p>
+      <w:pPr>
+        <w:rPr>
+          <w:b/>
+          <w:bCs/>
+        </w:rPr>
+      </w:pPr>
+      <w:r>
+        <w:rPr>
+          <w:b/>
+          <w:bCs/>
+        </w:rPr>
+        <w:t>Rubric</w:t>
+      </w:r>
+    </w:p>
+    <w:p>
+      <w:r>
+        <w:t>The assignment will be graded on completeness only, by checking that you have achieved the required components above.</w:t>
+      </w:r>
+    </w:p>
+    <w:p/>
     <w:p/>
     <w:p>
       <w:r>
@@ -2192,6 +2172,7 @@
   <w:style w:type="character" w:default="1" w:styleId="DefaultParagraphFont">
     <w:name w:val="Default Paragraph Font"/>
     <w:uiPriority w:val="1"/>
+    <w:semiHidden/>
     <w:unhideWhenUsed/>
   </w:style>
   <w:style w:type="table" w:default="1" w:styleId="TableNormal">

--- a/hw/HW1-slack-wiki-git.docx
+++ b/hw/HW1-slack-wiki-git.docx
@@ -104,7 +104,13 @@
     </w:p>
     <w:p>
       <w:r>
-        <w:t>Slack is “A messaging app for teams”. Slack helps teams working on projects to do all communications within a single app rather than spreading information across e-mail, IM, texts, etc. Everything posted on Slack is indexed and searchable, making it easy to go back and find information and resources or reconstruct ideas and processes. We will be using Slack as our primary communication mechanism for this course.</w:t>
+        <w:t xml:space="preserve">Slack is </w:t>
+      </w:r>
+      <w:r>
+        <w:t>a communications</w:t>
+      </w:r>
+      <w:r>
+        <w:t xml:space="preserve"> app for teams. Slack helps teams working on projects to do all communications within a single app rather than spreading information across e-mail, IM, texts, etc. Everything posted on Slack is indexed and searchable, making it easy to go back and find information and resources or reconstruct ideas and processes. We will be using Slack as our primary communication mechanism for this course.</w:t>
       </w:r>
       <w:r>
         <w:t xml:space="preserve"> You can install it locally or use it via a browser.</w:t>
@@ -255,6 +261,9 @@
       <w:r>
         <w:t xml:space="preserve"> + “live log”</w:t>
       </w:r>
+      <w:r>
+        <w:t>.</w:t>
+      </w:r>
     </w:p>
     <w:p>
       <w:pPr>
@@ -287,7 +296,13 @@
         <w:spacing w:after="0" w:line="240" w:lineRule="auto"/>
       </w:pPr>
       <w:r>
-        <w:t>Add the instructor to your privatel live log channel</w:t>
+        <w:t xml:space="preserve">Add the instructor to your </w:t>
+      </w:r>
+      <w:r>
+        <w:t>private</w:t>
+      </w:r>
+      <w:r>
+        <w:t xml:space="preserve"> live log channel</w:t>
       </w:r>
     </w:p>
     <w:p>
@@ -354,7 +369,10 @@
         <w:spacing w:after="0" w:line="240" w:lineRule="auto"/>
       </w:pPr>
       <w:r>
-        <w:t>Edit the message you just posted</w:t>
+        <w:t xml:space="preserve">Edit the message you just </w:t>
+      </w:r>
+      <w:r>
+        <w:t>posted.</w:t>
       </w:r>
     </w:p>
     <w:p>
@@ -385,7 +403,7 @@
         <w:spacing w:after="0" w:line="240" w:lineRule="auto"/>
       </w:pPr>
       <w:r>
-        <w:t>Star a message in the #slack-intro channel channel and note where your starred messages appear.</w:t>
+        <w:t>Star a message in the #slack-intro channel and note where your starred messages appear.</w:t>
       </w:r>
     </w:p>
     <w:p>
@@ -562,7 +580,16 @@
         <w:spacing w:after="0" w:line="240" w:lineRule="auto"/>
       </w:pPr>
       <w:r>
-        <w:t>Find the message that talks about “Linux Foundation’s Open Source Jobs Report.”</w:t>
+        <w:t>Find the message that talks about “</w:t>
+      </w:r>
+      <w:r>
+        <w:t>read over the first two homework assignments</w:t>
+      </w:r>
+      <w:r>
+        <w:t>”</w:t>
+      </w:r>
+      <w:r>
+        <w:t>.</w:t>
       </w:r>
     </w:p>
     <w:p/>
@@ -643,6 +670,9 @@
       <w:r>
         <w:t>”</w:t>
       </w:r>
+      <w:r>
+        <w:t>.</w:t>
+      </w:r>
     </w:p>
     <w:p>
       <w:pPr>
@@ -662,6 +692,9 @@
       <w:r>
         <w:t>” page</w:t>
       </w:r>
+      <w:r>
+        <w:t>.</w:t>
+      </w:r>
     </w:p>
     <w:p>
       <w:pPr>
@@ -712,7 +745,10 @@
         <w:t>guide</w:t>
       </w:r>
       <w:r>
-        <w:t xml:space="preserve"> and consult the n</w:t>
+        <w:t xml:space="preserve"> and consult the </w:t>
+      </w:r>
+      <w:r>
+        <w:t>N</w:t>
       </w:r>
       <w:r>
         <w:t>wiki</w:t>
@@ -1078,10 +1114,7 @@
         <w:t xml:space="preserve"> </w:t>
       </w:r>
       <w:r>
-        <w:t>submitting a pull request to the practice repo</w:t>
-      </w:r>
-      <w:r>
-        <w:t>.</w:t>
+        <w:t>submitting a pull request to the practice repo.</w:t>
       </w:r>
     </w:p>
     <w:p>
